--- a/毕业论文.docx
+++ b/毕业论文.docx
@@ -24,7 +24,7 @@
           <w:szCs w:val="72"/>
         </w:rPr>
         <w:drawing>
-          <wp:inline distT="0" distB="0" distL="0" distR="0">
+          <wp:inline distT="0" distB="0" distL="0" distR="0" wp14:anchorId="457123A5" wp14:editId="20715486">
             <wp:extent cx="3622040" cy="1009650"/>
             <wp:effectExtent l="0" t="0" r="0" b="0"/>
             <wp:docPr id="4" name="图片 1" descr="Noname01"/>
@@ -4140,6 +4140,7 @@
                 <w:rFonts w:hint="eastAsia"/>
                 <w:sz w:val="24"/>
               </w:rPr>
+              <w:lastRenderedPageBreak/>
               <w:t>指导教师意见</w:t>
             </w:r>
           </w:p>
@@ -5696,6 +5697,7 @@
                 <w:bCs/>
                 <w:sz w:val="24"/>
               </w:rPr>
+              <w:lastRenderedPageBreak/>
               <w:t>总体完成情况</w:t>
             </w:r>
           </w:p>
@@ -7478,9 +7480,7 @@
     </w:p>
     <w:p>
       <w:pPr>
-        <w:spacing w:line="360" w:lineRule="exact"/>
-        <w:jc w:val="center"/>
-        <w:outlineLvl w:val="0"/>
+        <w:pStyle w:val="a0"/>
         <w:rPr>
           <w:b/>
           <w:sz w:val="32"/>
@@ -7533,9 +7533,7 @@
     </w:p>
     <w:p>
       <w:pPr>
-        <w:pStyle w:val="aa"/>
-        <w:spacing w:line="360" w:lineRule="exact"/>
-        <w:outlineLvl w:val="0"/>
+        <w:pStyle w:val="a0"/>
         <w:rPr>
           <w:sz w:val="32"/>
         </w:rPr>
@@ -7543,34 +7541,21 @@
     </w:p>
     <w:p>
       <w:pPr>
-        <w:pStyle w:val="21"/>
-        <w:tabs>
-          <w:tab w:val="left" w:pos="1260"/>
-        </w:tabs>
-        <w:ind w:firstLine="0"/>
-        <w:outlineLvl w:val="0"/>
-        <w:rPr>
-          <w:rFonts w:ascii="Times New Roman" w:hint="default"/>
+        <w:pStyle w:val="a0"/>
+        <w:rPr>
           <w:color w:val="FF0000"/>
         </w:rPr>
       </w:pPr>
     </w:p>
     <w:p>
       <w:pPr>
-        <w:pStyle w:val="21"/>
-        <w:tabs>
-          <w:tab w:val="left" w:pos="1260"/>
-        </w:tabs>
-        <w:ind w:firstLine="0"/>
-        <w:outlineLvl w:val="0"/>
-        <w:rPr>
-          <w:rFonts w:ascii="Times New Roman" w:hint="default"/>
+        <w:pStyle w:val="a0"/>
+        <w:rPr>
           <w:color w:val="FF0000"/>
         </w:rPr>
       </w:pPr>
       <w:r>
         <w:rPr>
-          <w:rFonts w:ascii="Times New Roman" w:hint="default"/>
           <w:color w:val="FF0000"/>
         </w:rPr>
         <w:br w:type="page"/>
@@ -10001,19 +9986,19 @@
       <w:pPr>
         <w:pStyle w:val="1"/>
       </w:pPr>
-      <w:bookmarkStart w:id="5" w:name="_Toc451179788"/>
-      <w:bookmarkStart w:id="6" w:name="_Toc450752217"/>
-      <w:bookmarkStart w:id="7" w:name="_Toc450804069"/>
-      <w:bookmarkStart w:id="8" w:name="_Toc450884391"/>
-      <w:bookmarkStart w:id="9" w:name="_Toc451179392"/>
-      <w:bookmarkStart w:id="10" w:name="_Toc509686321"/>
+      <w:bookmarkStart w:id="5" w:name="_Toc509686321"/>
+      <w:bookmarkStart w:id="6" w:name="_Toc451179788"/>
+      <w:bookmarkStart w:id="7" w:name="_Toc450752217"/>
+      <w:bookmarkStart w:id="8" w:name="_Toc450804069"/>
+      <w:bookmarkStart w:id="9" w:name="_Toc450884391"/>
+      <w:bookmarkStart w:id="10" w:name="_Toc451179392"/>
       <w:r>
         <w:rPr>
           <w:rFonts w:hint="eastAsia"/>
         </w:rPr>
         <w:t>绪论</w:t>
       </w:r>
-      <w:bookmarkEnd w:id="10"/>
+      <w:bookmarkEnd w:id="5"/>
     </w:p>
     <w:p>
       <w:pPr>
@@ -10140,11 +10125,11 @@
         <w:br w:type="page"/>
       </w:r>
       <w:bookmarkStart w:id="16" w:name="_Toc509686327"/>
-      <w:bookmarkEnd w:id="5"/>
       <w:bookmarkEnd w:id="6"/>
       <w:bookmarkEnd w:id="7"/>
       <w:bookmarkEnd w:id="8"/>
       <w:bookmarkEnd w:id="9"/>
+      <w:bookmarkEnd w:id="10"/>
       <w:r>
         <w:rPr>
           <w:rFonts w:hint="eastAsia"/>
@@ -10158,80 +10143,75 @@
       <w:pPr>
         <w:pStyle w:val="2"/>
         <w:jc w:val="left"/>
+      </w:pPr>
+      <w:bookmarkStart w:id="17" w:name="_Toc509686329"/>
+      <w:r>
         <w:rPr>
           <w:rFonts w:hint="eastAsia"/>
         </w:rPr>
-      </w:pPr>
-      <w:bookmarkStart w:id="17" w:name="_Toc509686329"/>
+        <w:t>OpenGL</w:t>
+      </w:r>
       <w:r>
         <w:rPr>
           <w:rFonts w:hint="eastAsia"/>
         </w:rPr>
-        <w:t>OpenGL</w:t>
-      </w:r>
+        <w:t>简介</w:t>
+      </w:r>
+      <w:bookmarkEnd w:id="17"/>
+    </w:p>
+    <w:p>
+      <w:pPr>
+        <w:pStyle w:val="3"/>
+      </w:pPr>
+      <w:bookmarkStart w:id="18" w:name="_Toc509686330"/>
+      <w:bookmarkStart w:id="19" w:name="_Toc194086079"/>
       <w:r>
         <w:rPr>
           <w:rFonts w:hint="eastAsia"/>
         </w:rPr>
-        <w:t>简介</w:t>
-      </w:r>
-      <w:bookmarkEnd w:id="17"/>
+        <w:t>OpenGL的目的和特点</w:t>
+      </w:r>
+      <w:bookmarkEnd w:id="18"/>
     </w:p>
     <w:p>
       <w:pPr>
         <w:pStyle w:val="3"/>
       </w:pPr>
-      <w:bookmarkStart w:id="18" w:name="_Toc194086079"/>
-      <w:bookmarkStart w:id="19" w:name="_Toc509686330"/>
+      <w:bookmarkStart w:id="20" w:name="_Toc509686331"/>
       <w:r>
         <w:rPr>
           <w:rFonts w:hint="eastAsia"/>
         </w:rPr>
-        <w:t>OpenGL的目的和特点</w:t>
+        <w:t>OpenGL的功能</w:t>
       </w:r>
       <w:bookmarkEnd w:id="19"/>
+      <w:bookmarkEnd w:id="20"/>
     </w:p>
     <w:p>
       <w:pPr>
         <w:pStyle w:val="3"/>
       </w:pPr>
-      <w:bookmarkStart w:id="20" w:name="_Toc509686331"/>
       <w:r>
         <w:rPr>
           <w:rFonts w:hint="eastAsia"/>
         </w:rPr>
-        <w:t>OpenGL的功能</w:t>
-      </w:r>
-      <w:bookmarkEnd w:id="18"/>
-      <w:bookmarkEnd w:id="20"/>
-    </w:p>
-    <w:p>
-      <w:pPr>
-        <w:pStyle w:val="3"/>
-        <w:rPr>
-          <w:rFonts w:hint="eastAsia"/>
-        </w:rPr>
-      </w:pPr>
-      <w:bookmarkStart w:id="21" w:name="_GoBack"/>
-      <w:bookmarkEnd w:id="21"/>
+        <w:t>相关工具包（GLUT）</w:t>
+      </w:r>
     </w:p>
     <w:p>
       <w:pPr>
         <w:pStyle w:val="2"/>
         <w:jc w:val="left"/>
       </w:pPr>
-      <w:bookmarkStart w:id="22" w:name="_Toc509686328"/>
+      <w:bookmarkStart w:id="21" w:name="_Toc509686328"/>
       <w:r>
         <w:t>Code::Blocks</w:t>
       </w:r>
-      <w:bookmarkEnd w:id="22"/>
+      <w:bookmarkEnd w:id="21"/>
     </w:p>
     <w:p>
       <w:pPr>
         <w:pStyle w:val="a0"/>
-        <w:rPr>
-          <w:rFonts w:hint="eastAsia"/>
-        </w:rPr>
       </w:pPr>
     </w:p>
     <w:p>
@@ -10263,7 +10243,7 @@
       <w:pPr>
         <w:pStyle w:val="1"/>
       </w:pPr>
-      <w:bookmarkStart w:id="23" w:name="_Toc509686332"/>
+      <w:bookmarkStart w:id="22" w:name="_Toc509686332"/>
       <w:r>
         <w:rPr>
           <w:rFonts w:hint="eastAsia"/>
@@ -10271,17 +10251,17 @@
         <w:lastRenderedPageBreak/>
         <w:t>虚拟驾驶环境的关键技术和开发方案</w:t>
       </w:r>
-      <w:bookmarkEnd w:id="23"/>
+      <w:bookmarkEnd w:id="22"/>
     </w:p>
     <w:p>
       <w:pPr>
         <w:pStyle w:val="2"/>
         <w:jc w:val="left"/>
         <w:rPr>
-          <w:szCs w:val="24"/>
-        </w:rPr>
-      </w:pPr>
-      <w:bookmarkStart w:id="24" w:name="_Toc509686333"/>
+          <w:lang w:eastAsia="zh-CN"/>
+        </w:rPr>
+      </w:pPr>
+      <w:bookmarkStart w:id="23" w:name="_Toc509686333"/>
       <w:r>
         <w:rPr>
           <w:rFonts w:hint="eastAsia"/>
@@ -10289,7 +10269,204 @@
         </w:rPr>
         <w:t>虚拟现实中的建模方法</w:t>
       </w:r>
-      <w:bookmarkEnd w:id="24"/>
+      <w:bookmarkEnd w:id="23"/>
+    </w:p>
+    <w:p>
+      <w:pPr>
+        <w:pStyle w:val="a0"/>
+      </w:pPr>
+      <w:r>
+        <w:rPr>
+          <w:rFonts w:hint="eastAsia"/>
+        </w:rPr>
+        <w:t>建模方式是虚拟现实技术中的</w:t>
+      </w:r>
+      <w:r>
+        <w:rPr>
+          <w:rFonts w:hint="eastAsia"/>
+        </w:rPr>
+        <w:t>最重要的技术领域，也是虚拟现实技术中的关键技术之一。</w:t>
+      </w:r>
+      <w:r>
+        <w:rPr>
+          <w:rFonts w:hint="eastAsia"/>
+        </w:rPr>
+        <w:t>虚拟现实建模技术相比其他图形系统建模有如下三个特点：</w:t>
+      </w:r>
+      <w:commentRangeStart w:id="24"/>
+      <w:commentRangeStart w:id="25"/>
+      <w:r>
+        <w:rPr>
+          <w:rStyle w:val="af5"/>
+        </w:rPr>
+        <w:endnoteReference w:id="1"/>
+      </w:r>
+      <w:commentRangeEnd w:id="24"/>
+    </w:p>
+    <w:p>
+      <w:pPr>
+        <w:pStyle w:val="a0"/>
+        <w:numPr>
+          <w:ilvl w:val="0"/>
+          <w:numId w:val="19"/>
+        </w:numPr>
+        <w:ind w:left="0" w:firstLine="426"/>
+      </w:pPr>
+      <w:r>
+        <w:rPr>
+          <w:rStyle w:val="ae"/>
+        </w:rPr>
+        <w:commentReference w:id="24"/>
+      </w:r>
+      <w:commentRangeEnd w:id="25"/>
+      <w:r>
+        <w:rPr>
+          <w:rStyle w:val="ae"/>
+        </w:rPr>
+        <w:commentReference w:id="25"/>
+      </w:r>
+      <w:r>
+        <w:rPr>
+          <w:rFonts w:hint="eastAsia"/>
+        </w:rPr>
+        <w:t>虚拟现实环境中，存在大量不同类型的物体。比如在本系统中，就存在草地，湖泊，公路，楼栋，障碍物等多种物体。</w:t>
+      </w:r>
+    </w:p>
+    <w:p>
+      <w:pPr>
+        <w:pStyle w:val="a0"/>
+        <w:numPr>
+          <w:ilvl w:val="0"/>
+          <w:numId w:val="19"/>
+        </w:numPr>
+        <w:ind w:left="0" w:firstLine="426"/>
+      </w:pPr>
+      <w:r>
+        <w:rPr>
+          <w:rFonts w:hint="eastAsia"/>
+        </w:rPr>
+        <w:t>虚拟现实环境中的物体有可能有自己的行为动作。</w:t>
+      </w:r>
+      <w:r>
+        <w:rPr>
+          <w:rFonts w:hint="eastAsia"/>
+        </w:rPr>
+        <w:t>比如在本系统中，主角作为第一视角驾车会有前进、转弯</w:t>
+      </w:r>
+      <w:r>
+        <w:rPr>
+          <w:rFonts w:hint="eastAsia"/>
+        </w:rPr>
+        <w:t>等</w:t>
+      </w:r>
+      <w:r>
+        <w:rPr>
+          <w:rFonts w:hint="eastAsia"/>
+        </w:rPr>
+        <w:t>，同时还有障碍物的出现等紧急情况。</w:t>
+      </w:r>
+    </w:p>
+    <w:p>
+      <w:pPr>
+        <w:pStyle w:val="a0"/>
+        <w:numPr>
+          <w:ilvl w:val="0"/>
+          <w:numId w:val="19"/>
+        </w:numPr>
+        <w:ind w:left="0" w:firstLine="426"/>
+      </w:pPr>
+      <w:r>
+        <w:rPr>
+          <w:rFonts w:hint="eastAsia"/>
+        </w:rPr>
+        <w:t>虚拟现实中的物体需要能对观察者做出反应。</w:t>
+      </w:r>
+      <w:r>
+        <w:rPr>
+          <w:rFonts w:hint="eastAsia"/>
+        </w:rPr>
+        <w:t>比如本系统中，主角碰撞到障碍物只后，主角和障碍物均需要有反应；</w:t>
+      </w:r>
+      <w:commentRangeStart w:id="26"/>
+      <w:r>
+        <w:rPr>
+          <w:rFonts w:hint="eastAsia"/>
+        </w:rPr>
+        <w:t>主角行驶在不同地面时，应该也有不同的阻力反馈</w:t>
+      </w:r>
+      <w:commentRangeEnd w:id="26"/>
+      <w:r>
+        <w:rPr>
+          <w:rStyle w:val="ae"/>
+        </w:rPr>
+        <w:commentReference w:id="26"/>
+      </w:r>
+      <w:r>
+        <w:rPr>
+          <w:rFonts w:hint="eastAsia"/>
+        </w:rPr>
+        <w:t>。</w:t>
+      </w:r>
+    </w:p>
+    <w:p>
+      <w:pPr>
+        <w:pStyle w:val="3"/>
+      </w:pPr>
+      <w:r>
+        <w:rPr>
+          <w:rFonts w:hint="eastAsia"/>
+        </w:rPr>
+        <w:t>几何建模</w:t>
+      </w:r>
+    </w:p>
+    <w:p>
+      <w:pPr>
+        <w:pStyle w:val="a0"/>
+        <w:rPr>
+          <w:rFonts w:hint="eastAsia"/>
+        </w:rPr>
+      </w:pPr>
+      <w:r>
+        <w:rPr>
+          <w:rFonts w:hint="eastAsia"/>
+        </w:rPr>
+        <w:t>几何建模是虚拟现实建模技术中</w:t>
+      </w:r>
+      <w:bookmarkStart w:id="27" w:name="_GoBack"/>
+      <w:bookmarkEnd w:id="27"/>
+    </w:p>
+    <w:p>
+      <w:pPr>
+        <w:pStyle w:val="3"/>
+      </w:pPr>
+      <w:r>
+        <w:rPr>
+          <w:rFonts w:hint="eastAsia"/>
+        </w:rPr>
+        <w:t>运动建模</w:t>
+      </w:r>
+    </w:p>
+    <w:p>
+      <w:pPr>
+        <w:pStyle w:val="3"/>
+      </w:pPr>
+      <w:r>
+        <w:rPr>
+          <w:rFonts w:hint="eastAsia"/>
+        </w:rPr>
+        <w:t>物理建模</w:t>
+      </w:r>
+    </w:p>
+    <w:p>
+      <w:pPr>
+        <w:pStyle w:val="3"/>
+      </w:pPr>
+      <w:r>
+        <w:rPr>
+          <w:rFonts w:hint="eastAsia"/>
+        </w:rPr>
+        <w:t>行为建模</w:t>
+      </w:r>
     </w:p>
     <w:p>
       <w:pPr>
@@ -10299,54 +10476,52 @@
           <w:szCs w:val="24"/>
         </w:rPr>
       </w:pPr>
-      <w:bookmarkStart w:id="25" w:name="_Toc509686334"/>
+      <w:bookmarkStart w:id="28" w:name="_Toc509686334"/>
       <w:r>
         <w:rPr>
           <w:rFonts w:hint="eastAsia"/>
         </w:rPr>
         <w:t>面向对象建模方法</w:t>
       </w:r>
-      <w:bookmarkEnd w:id="25"/>
+      <w:bookmarkEnd w:id="28"/>
     </w:p>
     <w:p>
       <w:pPr>
         <w:pStyle w:val="2"/>
         <w:jc w:val="left"/>
         <w:rPr>
+          <w:szCs w:val="24"/>
+        </w:rPr>
+      </w:pPr>
+      <w:bookmarkStart w:id="29" w:name="_Toc509686335"/>
+      <w:r>
+        <w:rPr>
           <w:rFonts w:hint="eastAsia"/>
           <w:szCs w:val="24"/>
         </w:rPr>
-      </w:pPr>
-      <w:bookmarkStart w:id="26" w:name="_Toc509686335"/>
-      <w:r>
-        <w:rPr>
-          <w:rFonts w:hint="eastAsia"/>
-          <w:szCs w:val="24"/>
-        </w:rPr>
         <w:t>数学建模</w:t>
       </w:r>
-      <w:bookmarkEnd w:id="26"/>
+      <w:bookmarkEnd w:id="29"/>
     </w:p>
     <w:p>
       <w:pPr>
         <w:pStyle w:val="2"/>
         <w:jc w:val="left"/>
+        <w:rPr>
+          <w:szCs w:val="24"/>
+          <w:lang w:eastAsia="zh-CN"/>
+        </w:rPr>
+      </w:pPr>
+      <w:bookmarkStart w:id="30" w:name="_Toc509686336"/>
+      <w:r>
         <w:rPr>
           <w:rFonts w:hint="eastAsia"/>
           <w:szCs w:val="24"/>
           <w:lang w:eastAsia="zh-CN"/>
         </w:rPr>
-      </w:pPr>
-      <w:bookmarkStart w:id="27" w:name="_Toc509686336"/>
-      <w:r>
-        <w:rPr>
-          <w:rFonts w:hint="eastAsia"/>
-          <w:szCs w:val="24"/>
-          <w:lang w:eastAsia="zh-CN"/>
-        </w:rPr>
         <w:t>虚拟驾驶系统中各模块的功能分析以及实现方案</w:t>
       </w:r>
-      <w:bookmarkEnd w:id="27"/>
+      <w:bookmarkEnd w:id="30"/>
     </w:p>
     <w:p>
       <w:pPr>
@@ -10369,7 +10544,7 @@
           <w:sz w:val="32"/>
         </w:rPr>
       </w:pPr>
-      <w:bookmarkStart w:id="28" w:name="_Toc194086091"/>
+      <w:bookmarkStart w:id="31" w:name="_Toc194086091"/>
       <w:r>
         <w:br w:type="page"/>
       </w:r>
@@ -10378,8 +10553,8 @@
       <w:pPr>
         <w:pStyle w:val="1"/>
       </w:pPr>
-      <w:bookmarkStart w:id="29" w:name="_Toc509686337"/>
-      <w:bookmarkEnd w:id="28"/>
+      <w:bookmarkStart w:id="32" w:name="_Toc509686337"/>
+      <w:bookmarkEnd w:id="31"/>
       <w:r>
         <w:rPr>
           <w:rFonts w:hint="eastAsia"/>
@@ -10387,14 +10562,17 @@
         <w:lastRenderedPageBreak/>
         <w:t>虚拟驾驶环境场景的设计</w:t>
       </w:r>
-      <w:bookmarkEnd w:id="29"/>
+      <w:bookmarkEnd w:id="32"/>
     </w:p>
     <w:p>
       <w:pPr>
         <w:pStyle w:val="2"/>
         <w:jc w:val="left"/>
-      </w:pPr>
-      <w:bookmarkStart w:id="30" w:name="_Toc509686338"/>
+        <w:rPr>
+          <w:lang w:eastAsia="zh-CN"/>
+        </w:rPr>
+      </w:pPr>
+      <w:bookmarkStart w:id="33" w:name="_Toc509686338"/>
       <w:r>
         <w:rPr>
           <w:rFonts w:hint="eastAsia"/>
@@ -10402,158 +10580,163 @@
         </w:rPr>
         <w:t>三维地图的生成和简化</w:t>
       </w:r>
-      <w:bookmarkEnd w:id="30"/>
+      <w:bookmarkEnd w:id="33"/>
+    </w:p>
+    <w:p>
+      <w:pPr>
+        <w:pStyle w:val="a0"/>
+      </w:pPr>
     </w:p>
     <w:p>
       <w:pPr>
         <w:pStyle w:val="2"/>
         <w:jc w:val="left"/>
         <w:rPr>
+          <w:lang w:eastAsia="zh-CN"/>
+        </w:rPr>
+      </w:pPr>
+      <w:bookmarkStart w:id="34" w:name="_Toc509686339"/>
+      <w:r>
+        <w:rPr>
           <w:rFonts w:hint="eastAsia"/>
           <w:lang w:eastAsia="zh-CN"/>
         </w:rPr>
-      </w:pPr>
-      <w:bookmarkStart w:id="31" w:name="_Toc509686339"/>
+        <w:t>人机交互</w:t>
+      </w:r>
+      <w:bookmarkEnd w:id="34"/>
+    </w:p>
+    <w:p>
+      <w:pPr>
+        <w:pStyle w:val="2"/>
+        <w:jc w:val="left"/>
+        <w:rPr>
+          <w:lang w:eastAsia="zh-CN"/>
+        </w:rPr>
+      </w:pPr>
+      <w:bookmarkStart w:id="35" w:name="_Toc509686340"/>
       <w:r>
         <w:rPr>
           <w:rFonts w:hint="eastAsia"/>
           <w:lang w:eastAsia="zh-CN"/>
         </w:rPr>
-        <w:t>人机交互</w:t>
-      </w:r>
-      <w:bookmarkEnd w:id="31"/>
+        <w:t>汽车动力学系统</w:t>
+      </w:r>
+      <w:bookmarkEnd w:id="35"/>
     </w:p>
     <w:p>
       <w:pPr>
         <w:pStyle w:val="2"/>
         <w:jc w:val="left"/>
         <w:rPr>
+          <w:lang w:eastAsia="zh-CN"/>
+        </w:rPr>
+      </w:pPr>
+      <w:bookmarkStart w:id="36" w:name="_Toc509686341"/>
+      <w:r>
+        <w:rPr>
           <w:rFonts w:hint="eastAsia"/>
           <w:lang w:eastAsia="zh-CN"/>
         </w:rPr>
-      </w:pPr>
-      <w:bookmarkStart w:id="32" w:name="_Toc509686340"/>
+        <w:t>障碍物设计</w:t>
+      </w:r>
+      <w:bookmarkEnd w:id="36"/>
+    </w:p>
+    <w:p>
+      <w:pPr>
+        <w:pStyle w:val="2"/>
+        <w:jc w:val="left"/>
+        <w:rPr>
+          <w:lang w:eastAsia="zh-CN"/>
+        </w:rPr>
+      </w:pPr>
+      <w:bookmarkStart w:id="37" w:name="_Toc509686342"/>
       <w:r>
         <w:rPr>
           <w:rFonts w:hint="eastAsia"/>
           <w:lang w:eastAsia="zh-CN"/>
         </w:rPr>
-        <w:t>汽车动力学系统</w:t>
-      </w:r>
-      <w:bookmarkEnd w:id="32"/>
+        <w:t>碰撞检测</w:t>
+      </w:r>
+      <w:bookmarkEnd w:id="37"/>
+    </w:p>
+    <w:p>
+      <w:pPr>
+        <w:pStyle w:val="21"/>
+        <w:rPr>
+          <w:rFonts w:ascii="Times New Roman" w:hint="default"/>
+        </w:rPr>
+      </w:pPr>
+      <w:r>
+        <w:rPr>
+          <w:rFonts w:ascii="Times New Roman" w:hint="default"/>
+        </w:rPr>
+        <w:br w:type="page"/>
+      </w:r>
+    </w:p>
+    <w:p>
+      <w:pPr>
+        <w:pStyle w:val="1"/>
+      </w:pPr>
+      <w:bookmarkStart w:id="38" w:name="_Toc509686343"/>
+      <w:bookmarkStart w:id="39" w:name="_Toc194086107"/>
+      <w:r>
+        <w:rPr>
+          <w:rFonts w:hint="eastAsia"/>
+        </w:rPr>
+        <w:lastRenderedPageBreak/>
+        <w:t>仿真结果与分析</w:t>
+      </w:r>
+      <w:bookmarkEnd w:id="38"/>
     </w:p>
     <w:p>
       <w:pPr>
         <w:pStyle w:val="2"/>
         <w:jc w:val="left"/>
         <w:rPr>
+          <w:lang w:eastAsia="zh-CN"/>
+        </w:rPr>
+      </w:pPr>
+      <w:bookmarkStart w:id="40" w:name="_Toc509686344"/>
+      <w:r>
+        <w:rPr>
           <w:rFonts w:hint="eastAsia"/>
           <w:lang w:eastAsia="zh-CN"/>
         </w:rPr>
-      </w:pPr>
-      <w:bookmarkStart w:id="33" w:name="_Toc509686341"/>
+        <w:t>虚拟驾驶环境的整体</w:t>
+      </w:r>
       <w:r>
         <w:rPr>
           <w:rFonts w:hint="eastAsia"/>
           <w:lang w:eastAsia="zh-CN"/>
         </w:rPr>
-        <w:t>障碍物设计</w:t>
-      </w:r>
-      <w:bookmarkEnd w:id="33"/>
+        <w:t xml:space="preserve"> </w:t>
+      </w:r>
+      <w:r>
+        <w:rPr>
+          <w:rFonts w:hint="eastAsia"/>
+          <w:lang w:eastAsia="zh-CN"/>
+        </w:rPr>
+        <w:t>框架和仿真过程</w:t>
+      </w:r>
+      <w:bookmarkEnd w:id="40"/>
     </w:p>
     <w:p>
       <w:pPr>
         <w:pStyle w:val="2"/>
         <w:jc w:val="left"/>
         <w:rPr>
+          <w:lang w:eastAsia="zh-CN"/>
+        </w:rPr>
+      </w:pPr>
+      <w:bookmarkStart w:id="41" w:name="_Toc509686345"/>
+      <w:r>
+        <w:rPr>
           <w:rFonts w:hint="eastAsia"/>
           <w:lang w:eastAsia="zh-CN"/>
         </w:rPr>
-      </w:pPr>
-      <w:bookmarkStart w:id="34" w:name="_Toc509686342"/>
-      <w:r>
-        <w:rPr>
-          <w:rFonts w:hint="eastAsia"/>
-          <w:lang w:eastAsia="zh-CN"/>
-        </w:rPr>
-        <w:t>碰撞检测</w:t>
-      </w:r>
-      <w:bookmarkEnd w:id="34"/>
-    </w:p>
-    <w:p>
-      <w:pPr>
-        <w:pStyle w:val="21"/>
-        <w:rPr>
-          <w:rFonts w:ascii="Times New Roman" w:hint="default"/>
-        </w:rPr>
-      </w:pPr>
-      <w:r>
-        <w:rPr>
-          <w:rFonts w:ascii="Times New Roman" w:hint="default"/>
-        </w:rPr>
-        <w:br w:type="page"/>
-      </w:r>
-    </w:p>
-    <w:p>
-      <w:pPr>
-        <w:pStyle w:val="1"/>
-      </w:pPr>
-      <w:bookmarkStart w:id="35" w:name="_Toc194086107"/>
-      <w:bookmarkStart w:id="36" w:name="_Toc509686343"/>
-      <w:r>
-        <w:rPr>
-          <w:rFonts w:hint="eastAsia"/>
-        </w:rPr>
-        <w:lastRenderedPageBreak/>
-        <w:t>仿真结果与分析</w:t>
-      </w:r>
-      <w:bookmarkEnd w:id="36"/>
-    </w:p>
-    <w:p>
-      <w:pPr>
-        <w:pStyle w:val="2"/>
-        <w:jc w:val="left"/>
-        <w:rPr>
-          <w:lang w:eastAsia="zh-CN"/>
-        </w:rPr>
-      </w:pPr>
-      <w:bookmarkStart w:id="37" w:name="_Toc509686344"/>
-      <w:r>
-        <w:rPr>
-          <w:rFonts w:hint="eastAsia"/>
-          <w:lang w:eastAsia="zh-CN"/>
-        </w:rPr>
-        <w:t>虚拟驾驶环境的整体</w:t>
-      </w:r>
-      <w:r>
-        <w:rPr>
-          <w:rFonts w:hint="eastAsia"/>
-          <w:lang w:eastAsia="zh-CN"/>
-        </w:rPr>
-        <w:t xml:space="preserve"> </w:t>
-      </w:r>
-      <w:r>
-        <w:rPr>
-          <w:rFonts w:hint="eastAsia"/>
-          <w:lang w:eastAsia="zh-CN"/>
-        </w:rPr>
-        <w:t>框架和仿真过程</w:t>
-      </w:r>
-      <w:bookmarkEnd w:id="37"/>
-    </w:p>
-    <w:p>
-      <w:pPr>
-        <w:pStyle w:val="2"/>
-        <w:jc w:val="left"/>
-      </w:pPr>
-      <w:bookmarkStart w:id="38" w:name="_Toc509686345"/>
-      <w:r>
-        <w:rPr>
-          <w:rFonts w:hint="eastAsia"/>
-        </w:rPr>
         <w:t>虚拟驾驶环境的运行实例</w:t>
       </w:r>
-      <w:bookmarkEnd w:id="38"/>
+      <w:bookmarkEnd w:id="41"/>
     </w:p>
     <w:p>
       <w:pPr>
@@ -10577,44 +10760,41 @@
       <w:pPr>
         <w:pStyle w:val="1"/>
       </w:pPr>
-      <w:bookmarkStart w:id="39" w:name="_Toc509686346"/>
-      <w:bookmarkEnd w:id="35"/>
+      <w:bookmarkStart w:id="42" w:name="_Toc509686346"/>
+      <w:bookmarkEnd w:id="39"/>
       <w:r>
         <w:lastRenderedPageBreak/>
         <w:t>总结与展望</w:t>
       </w:r>
-      <w:bookmarkEnd w:id="39"/>
+      <w:bookmarkEnd w:id="42"/>
     </w:p>
     <w:p>
       <w:pPr>
         <w:pStyle w:val="2"/>
         <w:jc w:val="left"/>
       </w:pPr>
-      <w:bookmarkStart w:id="40" w:name="_Toc509686347"/>
+      <w:bookmarkStart w:id="43" w:name="_Toc509686347"/>
       <w:r>
         <w:rPr>
           <w:rFonts w:hint="eastAsia"/>
         </w:rPr>
         <w:t>论文总结</w:t>
       </w:r>
-      <w:bookmarkEnd w:id="40"/>
+      <w:bookmarkEnd w:id="43"/>
     </w:p>
     <w:p>
       <w:pPr>
         <w:pStyle w:val="2"/>
         <w:jc w:val="left"/>
+      </w:pPr>
+      <w:bookmarkStart w:id="44" w:name="_Toc509686348"/>
+      <w:r>
         <w:rPr>
           <w:rFonts w:hint="eastAsia"/>
         </w:rPr>
-      </w:pPr>
-      <w:bookmarkStart w:id="41" w:name="_Toc509686348"/>
-      <w:r>
-        <w:rPr>
-          <w:rFonts w:hint="eastAsia"/>
-        </w:rPr>
         <w:t>论文总结</w:t>
       </w:r>
-      <w:bookmarkEnd w:id="41"/>
+      <w:bookmarkEnd w:id="44"/>
     </w:p>
     <w:p>
       <w:pPr>
@@ -10623,12 +10803,12 @@
       <w:r>
         <w:br w:type="page"/>
       </w:r>
-      <w:bookmarkStart w:id="42" w:name="_Toc450752240"/>
-      <w:bookmarkStart w:id="43" w:name="_Toc450804092"/>
-      <w:bookmarkStart w:id="44" w:name="_Toc450884414"/>
-      <w:bookmarkStart w:id="45" w:name="_Toc451179415"/>
-      <w:bookmarkStart w:id="46" w:name="_Toc451179811"/>
-      <w:bookmarkStart w:id="47" w:name="_Toc194086109"/>
+      <w:bookmarkStart w:id="45" w:name="_Toc450752240"/>
+      <w:bookmarkStart w:id="46" w:name="_Toc450804092"/>
+      <w:bookmarkStart w:id="47" w:name="_Toc450884414"/>
+      <w:bookmarkStart w:id="48" w:name="_Toc451179415"/>
+      <w:bookmarkStart w:id="49" w:name="_Toc451179811"/>
+      <w:bookmarkStart w:id="50" w:name="_Toc194086109"/>
     </w:p>
     <w:p>
       <w:pPr>
@@ -10638,7 +10818,7 @@
           <w:numId w:val="0"/>
         </w:numPr>
       </w:pPr>
-      <w:bookmarkStart w:id="48" w:name="_Toc509686349"/>
+      <w:bookmarkStart w:id="51" w:name="_Toc509686349"/>
       <w:r>
         <w:rPr>
           <w:rFonts w:hint="eastAsia"/>
@@ -10646,13 +10826,13 @@
         <w:lastRenderedPageBreak/>
         <w:t>参考文献</w:t>
       </w:r>
-      <w:bookmarkEnd w:id="42"/>
-      <w:bookmarkEnd w:id="43"/>
-      <w:bookmarkEnd w:id="44"/>
       <w:bookmarkEnd w:id="45"/>
       <w:bookmarkEnd w:id="46"/>
       <w:bookmarkEnd w:id="47"/>
       <w:bookmarkEnd w:id="48"/>
+      <w:bookmarkEnd w:id="49"/>
+      <w:bookmarkEnd w:id="50"/>
+      <w:bookmarkEnd w:id="51"/>
     </w:p>
     <w:p>
       <w:pPr>
@@ -10674,13 +10854,13 @@
       <w:r>
         <w:br w:type="page"/>
       </w:r>
-      <w:bookmarkStart w:id="49" w:name="_Toc450752239"/>
-      <w:bookmarkStart w:id="50" w:name="_Toc450804091"/>
-      <w:bookmarkStart w:id="51" w:name="_Toc450884413"/>
-      <w:bookmarkStart w:id="52" w:name="_Toc451179414"/>
-      <w:bookmarkStart w:id="53" w:name="_Toc451179810"/>
-      <w:bookmarkStart w:id="54" w:name="_Toc194086108"/>
-      <w:bookmarkStart w:id="55" w:name="_Toc509686350"/>
+      <w:bookmarkStart w:id="52" w:name="_Toc450752239"/>
+      <w:bookmarkStart w:id="53" w:name="_Toc450804091"/>
+      <w:bookmarkStart w:id="54" w:name="_Toc450884413"/>
+      <w:bookmarkStart w:id="55" w:name="_Toc451179414"/>
+      <w:bookmarkStart w:id="56" w:name="_Toc451179810"/>
+      <w:bookmarkStart w:id="57" w:name="_Toc194086108"/>
+      <w:bookmarkStart w:id="58" w:name="_Toc509686350"/>
       <w:r>
         <w:rPr>
           <w:rFonts w:hint="eastAsia"/>
@@ -10700,13 +10880,13 @@
         </w:rPr>
         <w:t>谢</w:t>
       </w:r>
-      <w:bookmarkEnd w:id="49"/>
-      <w:bookmarkEnd w:id="50"/>
-      <w:bookmarkEnd w:id="51"/>
       <w:bookmarkEnd w:id="52"/>
       <w:bookmarkEnd w:id="53"/>
       <w:bookmarkEnd w:id="54"/>
       <w:bookmarkEnd w:id="55"/>
+      <w:bookmarkEnd w:id="56"/>
+      <w:bookmarkEnd w:id="57"/>
+      <w:bookmarkEnd w:id="58"/>
     </w:p>
     <w:p>
       <w:pPr>
@@ -10719,7 +10899,7 @@
           <w:sz w:val="32"/>
         </w:rPr>
       </w:pPr>
-      <w:bookmarkStart w:id="56" w:name="_Toc194086110"/>
+      <w:bookmarkStart w:id="59" w:name="_Toc194086110"/>
       <w:r>
         <w:br w:type="page"/>
       </w:r>
@@ -10732,7 +10912,7 @@
           <w:numId w:val="0"/>
         </w:numPr>
       </w:pPr>
-      <w:bookmarkStart w:id="57" w:name="_Toc509686351"/>
+      <w:bookmarkStart w:id="60" w:name="_Toc509686351"/>
       <w:r>
         <w:rPr>
           <w:rFonts w:hint="eastAsia"/>
@@ -10752,8 +10932,8 @@
         </w:rPr>
         <w:t>录</w:t>
       </w:r>
-      <w:bookmarkEnd w:id="56"/>
-      <w:bookmarkEnd w:id="57"/>
+      <w:bookmarkEnd w:id="59"/>
+      <w:bookmarkEnd w:id="60"/>
     </w:p>
     <w:p>
       <w:pPr>
@@ -11525,7 +11705,10 @@
       </w:r>
     </w:p>
     <w:sectPr>
-      <w:footerReference w:type="default" r:id="rId18"/>
+      <w:footerReference w:type="default" r:id="rId21"/>
+      <w:endnotePr>
+        <w:numFmt w:val="decimal"/>
+      </w:endnotePr>
       <w:pgSz w:w="11906" w:h="16838"/>
       <w:pgMar w:top="1440" w:right="1800" w:bottom="1440" w:left="1800" w:header="851" w:footer="992" w:gutter="0"/>
       <w:pgNumType w:start="1"/>
@@ -11536,6 +11719,93 @@
 </w:document>
 </file>
 
+<file path=word/comments.xml><?xml version="1.0" encoding="utf-8"?>
+<w:comments xmlns:wpc="http://schemas.microsoft.com/office/word/2010/wordprocessingCanvas" xmlns:cx="http://schemas.microsoft.com/office/drawing/2014/chartex" xmlns:cx1="http://schemas.microsoft.com/office/drawing/2015/9/8/chartex" xmlns:cx2="http://schemas.microsoft.com/office/drawing/2015/10/21/chartex" xmlns:cx3="http://schemas.microsoft.com/office/drawing/2016/5/9/chartex" xmlns:cx4="http://schemas.microsoft.com/office/drawing/2016/5/10/chartex" xmlns:cx5="http://schemas.microsoft.com/office/drawing/2016/5/11/chartex" xmlns:cx6="http://schemas.microsoft.com/office/drawing/2016/5/12/chartex" xmlns:cx7="http://schemas.microsoft.com/office/drawing/2016/5/13/chartex" xmlns:cx8="http://schemas.microsoft.com/office/drawing/2016/5/14/chartex" xmlns:mc="http://schemas.openxmlformats.org/markup-compatibility/2006" xmlns:aink="http://schemas.microsoft.com/office/drawing/2016/ink" xmlns:am3d="http://schemas.microsoft.com/office/drawing/2017/model3d" xmlns:o="urn:schemas-microsoft-com:office:office" xmlns:r="http://schemas.openxmlformats.org/officeDocument/2006/relationships" xmlns:m="http://schemas.openxmlformats.org/officeDocument/2006/math" xmlns:v="urn:schemas-microsoft-com:vml" xmlns:wp14="http://schemas.microsoft.com/office/word/2010/wordprocessingDrawing" xmlns:wp="http://schemas.openxmlformats.org/drawingml/2006/wordprocessingDrawing" xmlns:w10="urn:schemas-microsoft-com:office:word" xmlns:w="http://schemas.openxmlformats.org/wordprocessingml/2006/main" xmlns:w14="http://schemas.microsoft.com/office/word/2010/wordml" xmlns:w15="http://schemas.microsoft.com/office/word/2012/wordml" xmlns:w16cid="http://schemas.microsoft.com/office/word/2016/wordml/cid" xmlns:w16se="http://schemas.microsoft.com/office/word/2015/wordml/symex" xmlns:wpg="http://schemas.microsoft.com/office/word/2010/wordprocessingGroup" xmlns:wpi="http://schemas.microsoft.com/office/word/2010/wordprocessingInk" xmlns:wne="http://schemas.microsoft.com/office/word/2006/wordml" xmlns:wps="http://schemas.microsoft.com/office/word/2010/wordprocessingShape" mc:Ignorable="w14 w15 w16se w16cid wp14">
+  <w:comment w:id="24" w:author="龙云尧" w:date="2018-03-25T17:08:00Z" w:initials="龙云尧">
+    <w:p>
+      <w:pPr>
+        <w:pStyle w:val="af"/>
+      </w:pPr>
+      <w:r>
+        <w:rPr>
+          <w:rStyle w:val="ae"/>
+        </w:rPr>
+        <w:annotationRef/>
+      </w:r>
+      <w:r>
+        <w:t>http://blog.sina.com.cn/s/blog_47a79fa00101azge.html</w:t>
+      </w:r>
+    </w:p>
+  </w:comment>
+  <w:comment w:id="25" w:author="龙云尧" w:date="2018-03-25T17:29:00Z" w:initials="龙云尧">
+    <w:p>
+      <w:pPr>
+        <w:pStyle w:val="af"/>
+      </w:pPr>
+      <w:r>
+        <w:rPr>
+          <w:rStyle w:val="ae"/>
+        </w:rPr>
+        <w:annotationRef/>
+      </w:r>
+      <w:r>
+        <w:rPr>
+          <w:rFonts w:hint="eastAsia"/>
+        </w:rPr>
+        <w:t>编辑应用上标格式</w:t>
+      </w:r>
+    </w:p>
+  </w:comment>
+  <w:comment w:id="26" w:author="龙云尧" w:date="2018-03-25T21:31:00Z" w:initials="龙云尧">
+    <w:p>
+      <w:pPr>
+        <w:pStyle w:val="af"/>
+      </w:pPr>
+      <w:r>
+        <w:rPr>
+          <w:rStyle w:val="ae"/>
+        </w:rPr>
+        <w:annotationRef/>
+      </w:r>
+      <w:r>
+        <w:rPr>
+          <w:rFonts w:hint="eastAsia"/>
+        </w:rPr>
+        <w:t>在</w:t>
+      </w:r>
+      <w:r>
+        <w:rPr>
+          <w:rFonts w:hint="eastAsia"/>
+        </w:rPr>
+        <w:t>Objects</w:t>
+      </w:r>
+      <w:r>
+        <w:rPr>
+          <w:rFonts w:hint="eastAsia"/>
+        </w:rPr>
+        <w:t>类中，为不同对象新增摩擦因素属性（或者直接用反向加速度值替代）。</w:t>
+      </w:r>
+    </w:p>
+  </w:comment>
+</w:comments>
+</file>
+
+<file path=word/commentsExtended.xml><?xml version="1.0" encoding="utf-8"?>
+<w15:commentsEx xmlns:wpc="http://schemas.microsoft.com/office/word/2010/wordprocessingCanvas" xmlns:cx="http://schemas.microsoft.com/office/drawing/2014/chartex" xmlns:cx1="http://schemas.microsoft.com/office/drawing/2015/9/8/chartex" xmlns:cx2="http://schemas.microsoft.com/office/drawing/2015/10/21/chartex" xmlns:cx3="http://schemas.microsoft.com/office/drawing/2016/5/9/chartex" xmlns:cx4="http://schemas.microsoft.com/office/drawing/2016/5/10/chartex" xmlns:cx5="http://schemas.microsoft.com/office/drawing/2016/5/11/chartex" xmlns:cx6="http://schemas.microsoft.com/office/drawing/2016/5/12/chartex" xmlns:cx7="http://schemas.microsoft.com/office/drawing/2016/5/13/chartex" xmlns:cx8="http://schemas.microsoft.com/office/drawing/2016/5/14/chartex" xmlns:mc="http://schemas.openxmlformats.org/markup-compatibility/2006" xmlns:aink="http://schemas.microsoft.com/office/drawing/2016/ink" xmlns:am3d="http://schemas.microsoft.com/office/drawing/2017/model3d" xmlns:o="urn:schemas-microsoft-com:office:office" xmlns:r="http://schemas.openxmlformats.org/officeDocument/2006/relationships" xmlns:m="http://schemas.openxmlformats.org/officeDocument/2006/math" xmlns:v="urn:schemas-microsoft-com:vml" xmlns:wp14="http://schemas.microsoft.com/office/word/2010/wordprocessingDrawing" xmlns:wp="http://schemas.openxmlformats.org/drawingml/2006/wordprocessingDrawing" xmlns:w10="urn:schemas-microsoft-com:office:word" xmlns:w="http://schemas.openxmlformats.org/wordprocessingml/2006/main" xmlns:w14="http://schemas.microsoft.com/office/word/2010/wordml" xmlns:w15="http://schemas.microsoft.com/office/word/2012/wordml" xmlns:w16cid="http://schemas.microsoft.com/office/word/2016/wordml/cid" xmlns:w16se="http://schemas.microsoft.com/office/word/2015/wordml/symex" xmlns:wpg="http://schemas.microsoft.com/office/word/2010/wordprocessingGroup" xmlns:wpi="http://schemas.microsoft.com/office/word/2010/wordprocessingInk" xmlns:wne="http://schemas.microsoft.com/office/word/2006/wordml" xmlns:wps="http://schemas.microsoft.com/office/word/2010/wordprocessingShape" mc:Ignorable="w14 w15 w16se w16cid wp14">
+  <w15:commentEx w15:paraId="36C45B84" w15:done="0"/>
+  <w15:commentEx w15:paraId="25F7B1B1" w15:paraIdParent="36C45B84" w15:done="0"/>
+  <w15:commentEx w15:paraId="6AC54BB9" w15:done="0"/>
+</w15:commentsEx>
+</file>
+
+<file path=word/commentsIds.xml><?xml version="1.0" encoding="utf-8"?>
+<w16cid:commentsIds xmlns:wpc="http://schemas.microsoft.com/office/word/2010/wordprocessingCanvas" xmlns:cx="http://schemas.microsoft.com/office/drawing/2014/chartex" xmlns:cx1="http://schemas.microsoft.com/office/drawing/2015/9/8/chartex" xmlns:cx2="http://schemas.microsoft.com/office/drawing/2015/10/21/chartex" xmlns:cx3="http://schemas.microsoft.com/office/drawing/2016/5/9/chartex" xmlns:cx4="http://schemas.microsoft.com/office/drawing/2016/5/10/chartex" xmlns:cx5="http://schemas.microsoft.com/office/drawing/2016/5/11/chartex" xmlns:cx6="http://schemas.microsoft.com/office/drawing/2016/5/12/chartex" xmlns:cx7="http://schemas.microsoft.com/office/drawing/2016/5/13/chartex" xmlns:cx8="http://schemas.microsoft.com/office/drawing/2016/5/14/chartex" xmlns:mc="http://schemas.openxmlformats.org/markup-compatibility/2006" xmlns:aink="http://schemas.microsoft.com/office/drawing/2016/ink" xmlns:am3d="http://schemas.microsoft.com/office/drawing/2017/model3d" xmlns:o="urn:schemas-microsoft-com:office:office" xmlns:r="http://schemas.openxmlformats.org/officeDocument/2006/relationships" xmlns:m="http://schemas.openxmlformats.org/officeDocument/2006/math" xmlns:v="urn:schemas-microsoft-com:vml" xmlns:wp14="http://schemas.microsoft.com/office/word/2010/wordprocessingDrawing" xmlns:wp="http://schemas.openxmlformats.org/drawingml/2006/wordprocessingDrawing" xmlns:w10="urn:schemas-microsoft-com:office:word" xmlns:w="http://schemas.openxmlformats.org/wordprocessingml/2006/main" xmlns:w14="http://schemas.microsoft.com/office/word/2010/wordml" xmlns:w15="http://schemas.microsoft.com/office/word/2012/wordml" xmlns:w16cid="http://schemas.microsoft.com/office/word/2016/wordml/cid" xmlns:w16se="http://schemas.microsoft.com/office/word/2015/wordml/symex" xmlns:wpg="http://schemas.microsoft.com/office/word/2010/wordprocessingGroup" xmlns:wpi="http://schemas.microsoft.com/office/word/2010/wordprocessingInk" xmlns:wne="http://schemas.microsoft.com/office/word/2006/wordml" xmlns:wps="http://schemas.microsoft.com/office/word/2010/wordprocessingShape" mc:Ignorable="w14 w15 w16se w16cid wp14">
+  <w16cid:commentId w16cid:paraId="36C45B84" w16cid:durableId="1E6255FB"/>
+  <w16cid:commentId w16cid:paraId="25F7B1B1" w16cid:durableId="1E625AE8"/>
+  <w16cid:commentId w16cid:paraId="6AC54BB9" w16cid:durableId="1E6293AA"/>
+</w16cid:commentsIds>
+</file>
+
 <file path=word/endnotes.xml><?xml version="1.0" encoding="utf-8"?>
 <w:endnotes xmlns:wpc="http://schemas.microsoft.com/office/word/2010/wordprocessingCanvas" xmlns:cx="http://schemas.microsoft.com/office/drawing/2014/chartex" xmlns:cx1="http://schemas.microsoft.com/office/drawing/2015/9/8/chartex" xmlns:cx2="http://schemas.microsoft.com/office/drawing/2015/10/21/chartex" xmlns:cx3="http://schemas.microsoft.com/office/drawing/2016/5/9/chartex" xmlns:cx4="http://schemas.microsoft.com/office/drawing/2016/5/10/chartex" xmlns:cx5="http://schemas.microsoft.com/office/drawing/2016/5/11/chartex" xmlns:cx6="http://schemas.microsoft.com/office/drawing/2016/5/12/chartex" xmlns:cx7="http://schemas.microsoft.com/office/drawing/2016/5/13/chartex" xmlns:cx8="http://schemas.microsoft.com/office/drawing/2016/5/14/chartex" xmlns:mc="http://schemas.openxmlformats.org/markup-compatibility/2006" xmlns:aink="http://schemas.microsoft.com/office/drawing/2016/ink" xmlns:am3d="http://schemas.microsoft.com/office/drawing/2017/model3d" xmlns:o="urn:schemas-microsoft-com:office:office" xmlns:r="http://schemas.openxmlformats.org/officeDocument/2006/relationships" xmlns:m="http://schemas.openxmlformats.org/officeDocument/2006/math" xmlns:v="urn:schemas-microsoft-com:vml" xmlns:wp14="http://schemas.microsoft.com/office/word/2010/wordprocessingDrawing" xmlns:wp="http://schemas.openxmlformats.org/drawingml/2006/wordprocessingDrawing" xmlns:w10="urn:schemas-microsoft-com:office:word" xmlns:w="http://schemas.openxmlformats.org/wordprocessingml/2006/main" xmlns:w14="http://schemas.microsoft.com/office/word/2010/wordml" xmlns:w15="http://schemas.microsoft.com/office/word/2012/wordml" xmlns:w16cid="http://schemas.microsoft.com/office/word/2016/wordml/cid" xmlns:w16se="http://schemas.microsoft.com/office/word/2015/wordml/symex" xmlns:wpg="http://schemas.microsoft.com/office/word/2010/wordprocessingGroup" xmlns:wpi="http://schemas.microsoft.com/office/word/2010/wordprocessingInk" xmlns:wne="http://schemas.microsoft.com/office/word/2006/wordml" xmlns:wps="http://schemas.microsoft.com/office/word/2010/wordprocessingShape" mc:Ignorable="w14 w15 w16se w16cid wp14">
   <w:endnote w:type="separator" w:id="-1">
@@ -11549,6 +11819,85 @@
     <w:p>
       <w:r>
         <w:continuationSeparator/>
+      </w:r>
+    </w:p>
+  </w:endnote>
+  <w:endnote w:id="1">
+    <w:p>
+      <w:pPr>
+        <w:pStyle w:val="af3"/>
+      </w:pPr>
+      <w:r>
+        <w:rPr>
+          <w:rStyle w:val="af5"/>
+        </w:rPr>
+        <w:endnoteRef/>
+      </w:r>
+      <w:r>
+        <w:rPr>
+          <w:rFonts w:hint="eastAsia"/>
+        </w:rPr>
+        <w:t>[1]</w:t>
+      </w:r>
+      <w:r>
+        <w:rPr>
+          <w:rFonts w:hint="eastAsia"/>
+        </w:rPr>
+        <w:t>杨克俭</w:t>
+      </w:r>
+      <w:r>
+        <w:rPr>
+          <w:rFonts w:hint="eastAsia"/>
+        </w:rPr>
+        <w:t>,</w:t>
+      </w:r>
+      <w:r>
+        <w:rPr>
+          <w:rFonts w:hint="eastAsia"/>
+        </w:rPr>
+        <w:t>刘舒燕</w:t>
+      </w:r>
+      <w:r>
+        <w:rPr>
+          <w:rFonts w:hint="eastAsia"/>
+        </w:rPr>
+        <w:t>,</w:t>
+      </w:r>
+      <w:r>
+        <w:rPr>
+          <w:rFonts w:hint="eastAsia"/>
+        </w:rPr>
+        <w:t>陈定方</w:t>
+      </w:r>
+      <w:r>
+        <w:rPr>
+          <w:rFonts w:hint="eastAsia"/>
+        </w:rPr>
+        <w:t>.</w:t>
+      </w:r>
+      <w:r>
+        <w:rPr>
+          <w:rFonts w:hint="eastAsia"/>
+        </w:rPr>
+        <w:t>虚拟现实中的建模方法</w:t>
+      </w:r>
+      <w:r>
+        <w:rPr>
+          <w:rFonts w:hint="eastAsia"/>
+        </w:rPr>
+        <w:t>[J].</w:t>
+      </w:r>
+      <w:r>
+        <w:rPr>
+          <w:rFonts w:hint="eastAsia"/>
+        </w:rPr>
+        <w:t>武汉理工大学学报</w:t>
+      </w:r>
+      <w:r>
+        <w:rPr>
+          <w:rFonts w:hint="eastAsia"/>
+        </w:rPr>
+        <w:t>,2001(06):47-50.</w:t>
       </w:r>
     </w:p>
   </w:endnote>
@@ -11569,7 +11918,7 @@
       <mc:AlternateContent>
         <mc:Choice Requires="wps">
           <w:drawing>
-            <wp:anchor distT="0" distB="0" distL="0" distR="0" simplePos="0" relativeHeight="251658240" behindDoc="0" locked="0" layoutInCell="1" allowOverlap="1">
+            <wp:anchor distT="0" distB="0" distL="0" distR="0" simplePos="0" relativeHeight="251658240" behindDoc="0" locked="0" layoutInCell="1" allowOverlap="1" wp14:anchorId="10780F8B" wp14:editId="68F913D9">
               <wp:simplePos x="0" y="0"/>
               <wp:positionH relativeFrom="margin">
                 <wp:align>right</wp:align>
@@ -11681,7 +12030,7 @@
         </mc:Choice>
         <mc:Fallback>
           <w:pict>
-            <v:shapetype id="_x0000_t202" coordsize="21600,21600" o:spt="202" path="m,l,21600r21600,l21600,xe">
+            <v:shapetype w14:anchorId="10780F8B" id="_x0000_t202" coordsize="21600,21600" o:spt="202" path="m,l,21600r21600,l21600,xe">
               <v:stroke joinstyle="miter"/>
               <v:path gradientshapeok="t" o:connecttype="rect"/>
             </v:shapetype>
@@ -11748,6 +12097,7 @@
         <w:docPartUnique/>
       </w:docPartObj>
     </w:sdtPr>
+    <w:sdtEndPr/>
     <w:sdtContent>
       <w:p>
         <w:pPr>
@@ -11820,7 +12170,7 @@
       <mc:AlternateContent>
         <mc:Choice Requires="wps">
           <w:drawing>
-            <wp:anchor distT="0" distB="0" distL="0" distR="0" simplePos="0" relativeHeight="251659264" behindDoc="0" locked="0" layoutInCell="1" allowOverlap="1">
+            <wp:anchor distT="0" distB="0" distL="0" distR="0" simplePos="0" relativeHeight="251659264" behindDoc="0" locked="0" layoutInCell="1" allowOverlap="1" wp14:anchorId="367B4932" wp14:editId="32B3C314">
               <wp:simplePos x="0" y="0"/>
               <wp:positionH relativeFrom="margin">
                 <wp:align>right</wp:align>
@@ -11932,7 +12282,7 @@
         </mc:Choice>
         <mc:Fallback>
           <w:pict>
-            <v:shapetype id="_x0000_t202" coordsize="21600,21600" o:spt="202" path="m,l,21600r21600,l21600,xe">
+            <v:shapetype w14:anchorId="367B4932" id="_x0000_t202" coordsize="21600,21600" o:spt="202" path="m,l,21600r21600,l21600,xe">
               <v:stroke joinstyle="miter"/>
               <v:path gradientshapeok="t" o:connecttype="rect"/>
             </v:shapetype>
@@ -12030,7 +12380,7 @@
       <mc:AlternateContent>
         <mc:Choice Requires="wps">
           <w:drawing>
-            <wp:anchor distT="0" distB="0" distL="0" distR="0" simplePos="0" relativeHeight="251657216" behindDoc="0" locked="0" layoutInCell="1" allowOverlap="1">
+            <wp:anchor distT="0" distB="0" distL="0" distR="0" simplePos="0" relativeHeight="251657216" behindDoc="0" locked="0" layoutInCell="1" allowOverlap="1" wp14:anchorId="1808D915" wp14:editId="267CA783">
               <wp:simplePos x="0" y="0"/>
               <wp:positionH relativeFrom="margin">
                 <wp:align>right</wp:align>
@@ -12142,7 +12492,7 @@
         </mc:Choice>
         <mc:Fallback>
           <w:pict>
-            <v:shapetype id="_x0000_t202" coordsize="21600,21600" o:spt="202" path="m,l,21600r21600,l21600,xe">
+            <v:shapetype w14:anchorId="1808D915" id="_x0000_t202" coordsize="21600,21600" o:spt="202" path="m,l,21600r21600,l21600,xe">
               <v:stroke joinstyle="miter"/>
               <v:path gradientshapeok="t" o:connecttype="rect"/>
             </v:shapetype>
@@ -13367,36 +13717,16 @@
     </w:lvl>
   </w:abstractNum>
   <w:abstractNum w:abstractNumId="9" w15:restartNumberingAfterBreak="0">
-    <w:nsid w:val="46851D6E"/>
-    <w:multiLevelType w:val="singleLevel"/>
-    <w:tmpl w:val="F266D50A"/>
-    <w:lvl w:ilvl="0">
-      <w:start w:val="1"/>
-      <w:numFmt w:val="decimal"/>
-      <w:lvlText w:val="[%1]."/>
-      <w:lvlJc w:val="left"/>
-      <w:pPr>
-        <w:tabs>
-          <w:tab w:val="num" w:pos="680"/>
-        </w:tabs>
-        <w:ind w:left="680" w:hanging="680"/>
-      </w:pPr>
-      <w:rPr>
-        <w:rFonts w:hint="eastAsia"/>
-      </w:rPr>
-    </w:lvl>
-  </w:abstractNum>
-  <w:abstractNum w:abstractNumId="10" w15:restartNumberingAfterBreak="0">
-    <w:nsid w:val="769636CF"/>
+    <w:nsid w:val="39EE1908"/>
     <w:multiLevelType w:val="hybridMultilevel"/>
-    <w:tmpl w:val="C49E626E"/>
+    <w:tmpl w:val="3080E35A"/>
     <w:lvl w:ilvl="0" w:tplc="9DBCC4CA">
       <w:start w:val="1"/>
       <w:numFmt w:val="decimal"/>
       <w:lvlText w:val="(%1)"/>
       <w:lvlJc w:val="left"/>
       <w:pPr>
-        <w:ind w:left="420" w:hanging="420"/>
+        <w:ind w:left="840" w:hanging="420"/>
       </w:pPr>
       <w:rPr>
         <w:rFonts w:hint="default"/>
@@ -13408,7 +13738,7 @@
       <w:lvlText w:val="%2)"/>
       <w:lvlJc w:val="left"/>
       <w:pPr>
-        <w:ind w:left="840" w:hanging="420"/>
+        <w:ind w:left="1260" w:hanging="420"/>
       </w:pPr>
     </w:lvl>
     <w:lvl w:ilvl="2" w:tplc="0409001B" w:tentative="1">
@@ -13417,7 +13747,7 @@
       <w:lvlText w:val="%3."/>
       <w:lvlJc w:val="right"/>
       <w:pPr>
-        <w:ind w:left="1260" w:hanging="420"/>
+        <w:ind w:left="1680" w:hanging="420"/>
       </w:pPr>
     </w:lvl>
     <w:lvl w:ilvl="3" w:tplc="0409000F" w:tentative="1">
@@ -13426,7 +13756,7 @@
       <w:lvlText w:val="%4."/>
       <w:lvlJc w:val="left"/>
       <w:pPr>
-        <w:ind w:left="1680" w:hanging="420"/>
+        <w:ind w:left="2100" w:hanging="420"/>
       </w:pPr>
     </w:lvl>
     <w:lvl w:ilvl="4" w:tplc="04090019" w:tentative="1">
@@ -13435,7 +13765,7 @@
       <w:lvlText w:val="%5)"/>
       <w:lvlJc w:val="left"/>
       <w:pPr>
-        <w:ind w:left="2100" w:hanging="420"/>
+        <w:ind w:left="2520" w:hanging="420"/>
       </w:pPr>
     </w:lvl>
     <w:lvl w:ilvl="5" w:tplc="0409001B" w:tentative="1">
@@ -13444,7 +13774,7 @@
       <w:lvlText w:val="%6."/>
       <w:lvlJc w:val="right"/>
       <w:pPr>
-        <w:ind w:left="2520" w:hanging="420"/>
+        <w:ind w:left="2940" w:hanging="420"/>
       </w:pPr>
     </w:lvl>
     <w:lvl w:ilvl="6" w:tplc="0409000F" w:tentative="1">
@@ -13453,7 +13783,7 @@
       <w:lvlText w:val="%7."/>
       <w:lvlJc w:val="left"/>
       <w:pPr>
-        <w:ind w:left="2940" w:hanging="420"/>
+        <w:ind w:left="3360" w:hanging="420"/>
       </w:pPr>
     </w:lvl>
     <w:lvl w:ilvl="7" w:tplc="04090019" w:tentative="1">
@@ -13462,7 +13792,7 @@
       <w:lvlText w:val="%8)"/>
       <w:lvlJc w:val="left"/>
       <w:pPr>
-        <w:ind w:left="3360" w:hanging="420"/>
+        <w:ind w:left="3780" w:hanging="420"/>
       </w:pPr>
     </w:lvl>
     <w:lvl w:ilvl="8" w:tplc="0409001B" w:tentative="1">
@@ -13471,12 +13801,121 @@
       <w:lvlText w:val="%9."/>
       <w:lvlJc w:val="right"/>
       <w:pPr>
+        <w:ind w:left="4200" w:hanging="420"/>
+      </w:pPr>
+    </w:lvl>
+  </w:abstractNum>
+  <w:abstractNum w:abstractNumId="10" w15:restartNumberingAfterBreak="0">
+    <w:nsid w:val="46851D6E"/>
+    <w:multiLevelType w:val="singleLevel"/>
+    <w:tmpl w:val="F266D50A"/>
+    <w:lvl w:ilvl="0">
+      <w:start w:val="1"/>
+      <w:numFmt w:val="decimal"/>
+      <w:lvlText w:val="[%1]."/>
+      <w:lvlJc w:val="left"/>
+      <w:pPr>
+        <w:tabs>
+          <w:tab w:val="num" w:pos="680"/>
+        </w:tabs>
+        <w:ind w:left="680" w:hanging="680"/>
+      </w:pPr>
+      <w:rPr>
+        <w:rFonts w:hint="eastAsia"/>
+      </w:rPr>
+    </w:lvl>
+  </w:abstractNum>
+  <w:abstractNum w:abstractNumId="11" w15:restartNumberingAfterBreak="0">
+    <w:nsid w:val="769636CF"/>
+    <w:multiLevelType w:val="hybridMultilevel"/>
+    <w:tmpl w:val="C49E626E"/>
+    <w:lvl w:ilvl="0" w:tplc="9DBCC4CA">
+      <w:start w:val="1"/>
+      <w:numFmt w:val="decimal"/>
+      <w:lvlText w:val="(%1)"/>
+      <w:lvlJc w:val="left"/>
+      <w:pPr>
+        <w:ind w:left="420" w:hanging="420"/>
+      </w:pPr>
+      <w:rPr>
+        <w:rFonts w:hint="default"/>
+      </w:rPr>
+    </w:lvl>
+    <w:lvl w:ilvl="1" w:tplc="04090019" w:tentative="1">
+      <w:start w:val="1"/>
+      <w:numFmt w:val="lowerLetter"/>
+      <w:lvlText w:val="%2)"/>
+      <w:lvlJc w:val="left"/>
+      <w:pPr>
+        <w:ind w:left="840" w:hanging="420"/>
+      </w:pPr>
+    </w:lvl>
+    <w:lvl w:ilvl="2" w:tplc="0409001B" w:tentative="1">
+      <w:start w:val="1"/>
+      <w:numFmt w:val="lowerRoman"/>
+      <w:lvlText w:val="%3."/>
+      <w:lvlJc w:val="right"/>
+      <w:pPr>
+        <w:ind w:left="1260" w:hanging="420"/>
+      </w:pPr>
+    </w:lvl>
+    <w:lvl w:ilvl="3" w:tplc="0409000F" w:tentative="1">
+      <w:start w:val="1"/>
+      <w:numFmt w:val="decimal"/>
+      <w:lvlText w:val="%4."/>
+      <w:lvlJc w:val="left"/>
+      <w:pPr>
+        <w:ind w:left="1680" w:hanging="420"/>
+      </w:pPr>
+    </w:lvl>
+    <w:lvl w:ilvl="4" w:tplc="04090019" w:tentative="1">
+      <w:start w:val="1"/>
+      <w:numFmt w:val="lowerLetter"/>
+      <w:lvlText w:val="%5)"/>
+      <w:lvlJc w:val="left"/>
+      <w:pPr>
+        <w:ind w:left="2100" w:hanging="420"/>
+      </w:pPr>
+    </w:lvl>
+    <w:lvl w:ilvl="5" w:tplc="0409001B" w:tentative="1">
+      <w:start w:val="1"/>
+      <w:numFmt w:val="lowerRoman"/>
+      <w:lvlText w:val="%6."/>
+      <w:lvlJc w:val="right"/>
+      <w:pPr>
+        <w:ind w:left="2520" w:hanging="420"/>
+      </w:pPr>
+    </w:lvl>
+    <w:lvl w:ilvl="6" w:tplc="0409000F" w:tentative="1">
+      <w:start w:val="1"/>
+      <w:numFmt w:val="decimal"/>
+      <w:lvlText w:val="%7."/>
+      <w:lvlJc w:val="left"/>
+      <w:pPr>
+        <w:ind w:left="2940" w:hanging="420"/>
+      </w:pPr>
+    </w:lvl>
+    <w:lvl w:ilvl="7" w:tplc="04090019" w:tentative="1">
+      <w:start w:val="1"/>
+      <w:numFmt w:val="lowerLetter"/>
+      <w:lvlText w:val="%8)"/>
+      <w:lvlJc w:val="left"/>
+      <w:pPr>
+        <w:ind w:left="3360" w:hanging="420"/>
+      </w:pPr>
+    </w:lvl>
+    <w:lvl w:ilvl="8" w:tplc="0409001B" w:tentative="1">
+      <w:start w:val="1"/>
+      <w:numFmt w:val="lowerRoman"/>
+      <w:lvlText w:val="%9."/>
+      <w:lvlJc w:val="right"/>
+      <w:pPr>
         <w:ind w:left="3780" w:hanging="420"/>
       </w:pPr>
     </w:lvl>
   </w:abstractNum>
   <w:num w:numId="1">
-    <w:abstractNumId w:val="9"/>
+    <w:abstractNumId w:val="10"/>
   </w:num>
   <w:num w:numId="2">
     <w:abstractNumId w:val="0"/>
@@ -13530,7 +13969,7 @@
     <w:abstractNumId w:val="1"/>
   </w:num>
   <w:num w:numId="10">
-    <w:abstractNumId w:val="10"/>
+    <w:abstractNumId w:val="11"/>
   </w:num>
   <w:num w:numId="11">
     <w:abstractNumId w:val="4"/>
@@ -13556,8 +13995,19 @@
   <w:num w:numId="18">
     <w:abstractNumId w:val="7"/>
   </w:num>
+  <w:num w:numId="19">
+    <w:abstractNumId w:val="9"/>
+  </w:num>
   <w:numIdMacAtCleanup w:val="5"/>
 </w:numbering>
+</file>
+
+<file path=word/people.xml><?xml version="1.0" encoding="utf-8"?>
+<w15:people xmlns:wpc="http://schemas.microsoft.com/office/word/2010/wordprocessingCanvas" xmlns:cx="http://schemas.microsoft.com/office/drawing/2014/chartex" xmlns:cx1="http://schemas.microsoft.com/office/drawing/2015/9/8/chartex" xmlns:cx2="http://schemas.microsoft.com/office/drawing/2015/10/21/chartex" xmlns:cx3="http://schemas.microsoft.com/office/drawing/2016/5/9/chartex" xmlns:cx4="http://schemas.microsoft.com/office/drawing/2016/5/10/chartex" xmlns:cx5="http://schemas.microsoft.com/office/drawing/2016/5/11/chartex" xmlns:cx6="http://schemas.microsoft.com/office/drawing/2016/5/12/chartex" xmlns:cx7="http://schemas.microsoft.com/office/drawing/2016/5/13/chartex" xmlns:cx8="http://schemas.microsoft.com/office/drawing/2016/5/14/chartex" xmlns:mc="http://schemas.openxmlformats.org/markup-compatibility/2006" xmlns:aink="http://schemas.microsoft.com/office/drawing/2016/ink" xmlns:am3d="http://schemas.microsoft.com/office/drawing/2017/model3d" xmlns:o="urn:schemas-microsoft-com:office:office" xmlns:r="http://schemas.openxmlformats.org/officeDocument/2006/relationships" xmlns:m="http://schemas.openxmlformats.org/officeDocument/2006/math" xmlns:v="urn:schemas-microsoft-com:vml" xmlns:wp14="http://schemas.microsoft.com/office/word/2010/wordprocessingDrawing" xmlns:wp="http://schemas.openxmlformats.org/drawingml/2006/wordprocessingDrawing" xmlns:w10="urn:schemas-microsoft-com:office:word" xmlns:w="http://schemas.openxmlformats.org/wordprocessingml/2006/main" xmlns:w14="http://schemas.microsoft.com/office/word/2010/wordml" xmlns:w15="http://schemas.microsoft.com/office/word/2012/wordml" xmlns:w16cid="http://schemas.microsoft.com/office/word/2016/wordml/cid" xmlns:w16se="http://schemas.microsoft.com/office/word/2015/wordml/symex" xmlns:wpg="http://schemas.microsoft.com/office/word/2010/wordprocessingGroup" xmlns:wpi="http://schemas.microsoft.com/office/word/2010/wordprocessingInk" xmlns:wne="http://schemas.microsoft.com/office/word/2006/wordml" xmlns:wps="http://schemas.microsoft.com/office/word/2010/wordprocessingShape" mc:Ignorable="w14 w15 w16se w16cid wp14">
+  <w15:person w15:author="龙云尧">
+    <w15:presenceInfo w15:providerId="Windows Live" w15:userId="a3551ce41b07b776"/>
+  </w15:person>
+</w15:people>
 </file>
 
 <file path=word/styles.xml><?xml version="1.0" encoding="utf-8"?>
@@ -14517,6 +14967,39 @@
       <w:szCs w:val="24"/>
     </w:rPr>
   </w:style>
+  <w:style w:type="paragraph" w:styleId="af3">
+    <w:name w:val="endnote text"/>
+    <w:basedOn w:val="a"/>
+    <w:link w:val="af4"/>
+    <w:semiHidden/>
+    <w:unhideWhenUsed/>
+    <w:rsid w:val="00C95C65"/>
+    <w:pPr>
+      <w:snapToGrid w:val="0"/>
+      <w:jc w:val="left"/>
+    </w:pPr>
+  </w:style>
+  <w:style w:type="character" w:customStyle="1" w:styleId="af4">
+    <w:name w:val="尾注文本 字符"/>
+    <w:basedOn w:val="a1"/>
+    <w:link w:val="af3"/>
+    <w:semiHidden/>
+    <w:rsid w:val="00C95C65"/>
+    <w:rPr>
+      <w:kern w:val="2"/>
+      <w:sz w:val="21"/>
+    </w:rPr>
+  </w:style>
+  <w:style w:type="character" w:styleId="af5">
+    <w:name w:val="endnote reference"/>
+    <w:basedOn w:val="a1"/>
+    <w:semiHidden/>
+    <w:unhideWhenUsed/>
+    <w:rsid w:val="00C95C65"/>
+    <w:rPr>
+      <w:vertAlign w:val="superscript"/>
+    </w:rPr>
+  </w:style>
 </w:styles>
 </file>
 
@@ -14808,7 +15291,7 @@
 </file>
 
 <file path=customXml/itemProps1.xml><?xml version="1.0" encoding="utf-8"?>
-<ds:datastoreItem xmlns:ds="http://schemas.openxmlformats.org/officeDocument/2006/customXml" ds:itemID="{00631BEC-6A99-467E-8CEC-43C63CB9347A}">
+<ds:datastoreItem xmlns:ds="http://schemas.openxmlformats.org/officeDocument/2006/customXml" ds:itemID="{7CEE3FE7-F179-455D-98FD-75EF74499494}">
   <ds:schemaRefs>
     <ds:schemaRef ds:uri="http://schemas.openxmlformats.org/officeDocument/2006/bibliography"/>
   </ds:schemaRefs>
